--- a/Descripition.docx
+++ b/Descripition.docx
@@ -10,11 +10,13 @@
           <w:numId w:val="1"/>
         </w:numPr>
         <w:rPr>
-          <w:lang w:bidi="ar-JO"/>
-        </w:rPr>
-      </w:pPr>
-      <w:r>
-        <w:rPr>
+          <w:color w:val="FF0000"/>
+          <w:lang w:bidi="ar-JO"/>
+        </w:rPr>
+      </w:pPr>
+      <w:r>
+        <w:rPr>
+          <w:color w:val="FF0000"/>
           <w:lang w:bidi="ar-JO"/>
         </w:rPr>
         <w:t xml:space="preserve">The trainee should not </w:t>
@@ -22,6 +24,7 @@
       <w:proofErr w:type="gramStart"/>
       <w:r>
         <w:rPr>
+          <w:color w:val="FF0000"/>
           <w:lang w:bidi="ar-JO"/>
         </w:rPr>
         <w:t>has</w:t>
@@ -29,6 +32,7 @@
       <w:proofErr w:type="gramEnd"/>
       <w:r>
         <w:rPr>
+          <w:color w:val="FF0000"/>
           <w:lang w:bidi="ar-JO"/>
         </w:rPr>
         <w:t xml:space="preserve"> more than one course in this range [</w:t>
@@ -36,6 +40,7 @@
       <w:proofErr w:type="spellStart"/>
       <w:r>
         <w:rPr>
+          <w:color w:val="FF0000"/>
           <w:lang w:bidi="ar-JO"/>
         </w:rPr>
         <w:t>start_date</w:t>
@@ -43,6 +48,7 @@
       <w:proofErr w:type="spellEnd"/>
       <w:r>
         <w:rPr>
+          <w:color w:val="FF0000"/>
           <w:lang w:bidi="ar-JO"/>
         </w:rPr>
         <w:t xml:space="preserve">, </w:t>
@@ -50,6 +56,7 @@
       <w:proofErr w:type="spellStart"/>
       <w:r>
         <w:rPr>
+          <w:color w:val="FF0000"/>
           <w:lang w:bidi="ar-JO"/>
         </w:rPr>
         <w:t>end_date</w:t>
@@ -57,6 +64,7 @@
       <w:proofErr w:type="spellEnd"/>
       <w:r>
         <w:rPr>
+          <w:color w:val="FF0000"/>
           <w:lang w:bidi="ar-JO"/>
         </w:rPr>
         <w:t>]</w:t>
@@ -70,38 +78,329 @@
           <w:numId w:val="1"/>
         </w:numPr>
         <w:rPr>
-          <w:lang w:bidi="ar-JO"/>
-        </w:rPr>
-      </w:pPr>
-      <w:r>
-        <w:rPr>
-          <w:lang w:bidi="ar-JO"/>
-        </w:rPr>
-        <w:t>When the application starts, it should pull the most recently added five courses available for registration</w:t>
-      </w:r>
-      <w:r>
-        <w:rPr>
+          <w:color w:val="FF0000"/>
+          <w:lang w:bidi="ar-JO"/>
+        </w:rPr>
+      </w:pPr>
+      <w:r>
+        <w:rPr>
+          <w:color w:val="FF0000"/>
+          <w:lang w:bidi="ar-JO"/>
+        </w:rPr>
+        <w:t xml:space="preserve">When the application starts, it should pull the most recently added five courses available for registration </w:t>
+      </w:r>
+      <w:proofErr w:type="gramStart"/>
+      <w:r>
+        <w:rPr>
+          <w:color w:val="FF0000"/>
+          <w:lang w:bidi="ar-JO"/>
+        </w:rPr>
+        <w:t>( sort</w:t>
+      </w:r>
+      <w:proofErr w:type="gramEnd"/>
+      <w:r>
+        <w:rPr>
+          <w:color w:val="FF0000"/>
+          <w:lang w:bidi="ar-JO"/>
+        </w:rPr>
+        <w:t xml:space="preserve"> by </w:t>
+      </w:r>
+      <w:proofErr w:type="spellStart"/>
+      <w:r>
+        <w:rPr>
+          <w:color w:val="FF0000"/>
+          <w:lang w:bidi="ar-JO"/>
+        </w:rPr>
+        <w:t>deadline_registration</w:t>
+      </w:r>
+      <w:proofErr w:type="spellEnd"/>
+      <w:r>
+        <w:rPr>
+          <w:color w:val="FF0000"/>
           <w:lang w:bidi="ar-JO"/>
         </w:rPr>
         <w:t xml:space="preserve"> </w:t>
       </w:r>
-      <w:proofErr w:type="gramStart"/>
-      <w:r>
-        <w:rPr>
-          <w:lang w:bidi="ar-JO"/>
-        </w:rPr>
-        <w:t>( sort</w:t>
-      </w:r>
-      <w:proofErr w:type="gramEnd"/>
-      <w:r>
-        <w:rPr>
-          <w:lang w:bidi="ar-JO"/>
-        </w:rPr>
-        <w:t xml:space="preserve"> by </w:t>
+      <w:r>
+        <w:rPr>
+          <w:color w:val="FF0000"/>
+          <w:lang w:bidi="ar-JO"/>
+        </w:rPr>
+        <w:t xml:space="preserve"> give the newest</w:t>
+      </w:r>
+      <w:r>
+        <w:rPr>
+          <w:color w:val="FF0000"/>
+          <w:lang w:bidi="ar-JO"/>
+        </w:rPr>
+        <w:t>)</w:t>
+      </w:r>
+    </w:p>
+    <w:p>
+      <w:pPr>
+        <w:pStyle w:val="ListParagraph"/>
+        <w:numPr>
+          <w:ilvl w:val="0"/>
+          <w:numId w:val="1"/>
+        </w:numPr>
+        <w:rPr>
+          <w:color w:val="FF0000"/>
+          <w:lang w:bidi="ar-JO"/>
+        </w:rPr>
+      </w:pPr>
+      <w:r>
+        <w:rPr>
+          <w:color w:val="FF0000"/>
+          <w:lang w:bidi="ar-JO"/>
+        </w:rPr>
+        <w:t xml:space="preserve">The course has its </w:t>
+      </w:r>
+      <w:r>
+        <w:rPr>
+          <w:color w:val="FF0000"/>
+        </w:rPr>
+        <w:t xml:space="preserve">prerequisites courses, by string ‘,’ </w:t>
+      </w:r>
+      <w:proofErr w:type="gramStart"/>
+      <w:r>
+        <w:rPr>
+          <w:color w:val="FF0000"/>
+        </w:rPr>
+        <w:t>delimiter</w:t>
+      </w:r>
+      <w:proofErr w:type="gramEnd"/>
+      <w:r>
+        <w:rPr>
+          <w:color w:val="FF0000"/>
+        </w:rPr>
+        <w:t xml:space="preserve"> </w:t>
+      </w:r>
+    </w:p>
+    <w:p>
+      <w:pPr>
+        <w:pStyle w:val="ListParagraph"/>
+        <w:numPr>
+          <w:ilvl w:val="0"/>
+          <w:numId w:val="1"/>
+        </w:numPr>
+        <w:rPr>
+          <w:color w:val="FF0000"/>
+          <w:lang w:bidi="ar-JO"/>
+        </w:rPr>
+      </w:pPr>
+      <w:r>
+        <w:rPr>
+          <w:color w:val="FF0000"/>
+        </w:rPr>
+        <w:t xml:space="preserve">Remove and edit the </w:t>
+      </w:r>
+      <w:proofErr w:type="gramStart"/>
+      <w:r>
+        <w:rPr>
+          <w:color w:val="FF0000"/>
+        </w:rPr>
+        <w:t>course</w:t>
+      </w:r>
+      <w:proofErr w:type="gramEnd"/>
+    </w:p>
+    <w:p>
+      <w:pPr>
+        <w:pStyle w:val="ListParagraph"/>
+        <w:numPr>
+          <w:ilvl w:val="0"/>
+          <w:numId w:val="1"/>
+        </w:numPr>
+        <w:rPr>
+          <w:color w:val="00B050"/>
+          <w:lang w:bidi="ar-JO"/>
+        </w:rPr>
+      </w:pPr>
+      <w:r>
+        <w:rPr>
+          <w:color w:val="00B050"/>
+        </w:rPr>
+        <w:t xml:space="preserve">The registration courses should be before the </w:t>
       </w:r>
       <w:proofErr w:type="spellStart"/>
       <w:r>
         <w:rPr>
+          <w:color w:val="00B050"/>
+          <w:lang w:bidi="ar-JO"/>
+        </w:rPr>
+        <w:t>is_</w:t>
+      </w:r>
+      <w:proofErr w:type="gramStart"/>
+      <w:r>
+        <w:rPr>
+          <w:color w:val="00B050"/>
+          <w:lang w:bidi="ar-JO"/>
+        </w:rPr>
+        <w:t>avivalibe</w:t>
+      </w:r>
+      <w:proofErr w:type="spellEnd"/>
+      <w:r>
+        <w:rPr>
+          <w:color w:val="00B050"/>
+          <w:lang w:bidi="ar-JO"/>
+        </w:rPr>
+        <w:t xml:space="preserve">  </w:t>
+      </w:r>
+      <w:r>
+        <w:rPr>
+          <w:color w:val="00B050"/>
+          <w:lang w:bidi="ar-JO"/>
+        </w:rPr>
+        <w:t>for</w:t>
+      </w:r>
+      <w:proofErr w:type="gramEnd"/>
+      <w:r>
+        <w:rPr>
+          <w:color w:val="00B050"/>
+          <w:lang w:bidi="ar-JO"/>
+        </w:rPr>
+        <w:t xml:space="preserve"> trainees</w:t>
+      </w:r>
+    </w:p>
+    <w:p>
+      <w:pPr>
+        <w:pStyle w:val="ListParagraph"/>
+        <w:numPr>
+          <w:ilvl w:val="0"/>
+          <w:numId w:val="1"/>
+        </w:numPr>
+        <w:rPr>
+          <w:color w:val="FF0000"/>
+          <w:lang w:bidi="ar-JO"/>
+        </w:rPr>
+      </w:pPr>
+      <w:r>
+        <w:rPr>
+          <w:color w:val="FF0000"/>
+          <w:lang w:bidi="ar-JO"/>
+        </w:rPr>
+        <w:t xml:space="preserve">Accept or reject the registration trainee by admin, send notification to the </w:t>
+      </w:r>
+      <w:proofErr w:type="gramStart"/>
+      <w:r>
+        <w:rPr>
+          <w:color w:val="FF0000"/>
+          <w:lang w:bidi="ar-JO"/>
+        </w:rPr>
+        <w:t>trainee</w:t>
+      </w:r>
+      <w:proofErr w:type="gramEnd"/>
+      <w:r>
+        <w:rPr>
+          <w:color w:val="FF0000"/>
+          <w:lang w:bidi="ar-JO"/>
+        </w:rPr>
+        <w:t xml:space="preserve"> </w:t>
+      </w:r>
+    </w:p>
+    <w:p>
+      <w:pPr>
+        <w:pStyle w:val="ListParagraph"/>
+        <w:numPr>
+          <w:ilvl w:val="0"/>
+          <w:numId w:val="1"/>
+        </w:numPr>
+        <w:rPr>
+          <w:color w:val="FF0000"/>
+          <w:lang w:bidi="ar-JO"/>
+        </w:rPr>
+      </w:pPr>
+      <w:r>
+        <w:rPr>
+          <w:color w:val="FF0000"/>
+          <w:lang w:bidi="ar-JO"/>
+        </w:rPr>
+        <w:t xml:space="preserve">Admin can see the profile of the instructors and trainees by user name </w:t>
+      </w:r>
+      <w:proofErr w:type="gramStart"/>
+      <w:r>
+        <w:rPr>
+          <w:color w:val="FF0000"/>
+          <w:lang w:bidi="ar-JO"/>
+        </w:rPr>
+        <w:t>( collage</w:t>
+      </w:r>
+      <w:proofErr w:type="gramEnd"/>
+      <w:r>
+        <w:rPr>
+          <w:color w:val="FF0000"/>
+          <w:lang w:bidi="ar-JO"/>
+        </w:rPr>
+        <w:t xml:space="preserve"> id )</w:t>
+      </w:r>
+    </w:p>
+    <w:p>
+      <w:pPr>
+        <w:pStyle w:val="ListParagraph"/>
+        <w:numPr>
+          <w:ilvl w:val="0"/>
+          <w:numId w:val="1"/>
+        </w:numPr>
+        <w:rPr>
+          <w:color w:val="FF0000"/>
+          <w:lang w:bidi="ar-JO"/>
+        </w:rPr>
+      </w:pPr>
+      <w:r>
+        <w:rPr>
+          <w:color w:val="FF0000"/>
+          <w:lang w:bidi="ar-JO"/>
+        </w:rPr>
+        <w:t xml:space="preserve">Number of students should be methods that call the trainee class and count </w:t>
+      </w:r>
+      <w:proofErr w:type="gramStart"/>
+      <w:r>
+        <w:rPr>
+          <w:color w:val="FF0000"/>
+          <w:lang w:bidi="ar-JO"/>
+        </w:rPr>
+        <w:t>them</w:t>
+      </w:r>
+      <w:proofErr w:type="gramEnd"/>
+    </w:p>
+    <w:p>
+      <w:pPr>
+        <w:pStyle w:val="ListParagraph"/>
+        <w:numPr>
+          <w:ilvl w:val="0"/>
+          <w:numId w:val="1"/>
+        </w:numPr>
+        <w:rPr>
+          <w:color w:val="FF0000"/>
+          <w:lang w:bidi="ar-JO"/>
+        </w:rPr>
+      </w:pPr>
+      <w:r>
+        <w:rPr>
+          <w:color w:val="FF0000"/>
+          <w:lang w:bidi="ar-JO"/>
+        </w:rPr>
+        <w:t xml:space="preserve">Search courses by trainee </w:t>
+      </w:r>
+      <w:proofErr w:type="gramStart"/>
+      <w:r>
+        <w:rPr>
+          <w:color w:val="FF0000"/>
+          <w:lang w:bidi="ar-JO"/>
+        </w:rPr>
+        <w:t>( A.</w:t>
+      </w:r>
+      <w:proofErr w:type="gramEnd"/>
+      <w:r>
+        <w:rPr>
+          <w:color w:val="FF0000"/>
+          <w:lang w:bidi="ar-JO"/>
+        </w:rPr>
+        <w:t xml:space="preserve"> Before </w:t>
+      </w:r>
+      <w:proofErr w:type="spellStart"/>
+      <w:r>
+        <w:rPr>
+          <w:color w:val="FF0000"/>
           <w:lang w:bidi="ar-JO"/>
         </w:rPr>
         <w:t>deadline_registration</w:t>
@@ -109,52 +408,247 @@
       <w:proofErr w:type="spellEnd"/>
       <w:r>
         <w:rPr>
+          <w:color w:val="FF0000"/>
+          <w:lang w:bidi="ar-JO"/>
+        </w:rPr>
+        <w:t xml:space="preserve"> , B. courses that trainee already taking from the latest one sort by </w:t>
+      </w:r>
+      <w:proofErr w:type="spellStart"/>
+      <w:r>
+        <w:rPr>
+          <w:color w:val="FF0000"/>
+          <w:lang w:bidi="ar-JO"/>
+        </w:rPr>
+        <w:t>start_date</w:t>
+      </w:r>
+      <w:proofErr w:type="spellEnd"/>
+      <w:r>
+        <w:rPr>
+          <w:color w:val="FF0000"/>
+          <w:lang w:bidi="ar-JO"/>
+        </w:rPr>
+        <w:t xml:space="preserve"> )</w:t>
+      </w:r>
+    </w:p>
+    <w:p>
+      <w:pPr>
+        <w:pStyle w:val="ListParagraph"/>
+        <w:numPr>
+          <w:ilvl w:val="0"/>
+          <w:numId w:val="1"/>
+        </w:numPr>
+        <w:rPr>
+          <w:color w:val="FF0000"/>
+          <w:lang w:bidi="ar-JO"/>
+        </w:rPr>
+      </w:pPr>
+      <w:r>
+        <w:rPr>
+          <w:color w:val="FF0000"/>
+          <w:lang w:bidi="ar-JO"/>
+        </w:rPr>
+        <w:t xml:space="preserve">Send notification for all users when their course </w:t>
+      </w:r>
+      <w:proofErr w:type="gramStart"/>
+      <w:r>
+        <w:rPr>
+          <w:color w:val="FF0000"/>
+          <w:lang w:bidi="ar-JO"/>
+        </w:rPr>
+        <w:t>start</w:t>
+      </w:r>
+      <w:proofErr w:type="gramEnd"/>
+      <w:r>
+        <w:rPr>
+          <w:color w:val="FF0000"/>
+          <w:lang w:bidi="ar-JO"/>
+        </w:rPr>
+        <w:t xml:space="preserve"> at the beginning of the program when the current date equal to course start date</w:t>
+      </w:r>
+    </w:p>
+    <w:p>
+      <w:pPr>
+        <w:pStyle w:val="ListParagraph"/>
+        <w:numPr>
+          <w:ilvl w:val="0"/>
+          <w:numId w:val="1"/>
+        </w:numPr>
+        <w:rPr>
+          <w:color w:val="FF0000"/>
+          <w:lang w:bidi="ar-JO"/>
+        </w:rPr>
+      </w:pPr>
+      <w:r>
+        <w:rPr>
+          <w:color w:val="FF0000"/>
+          <w:lang w:bidi="ar-JO"/>
+        </w:rPr>
+        <w:t xml:space="preserve">Show the previous courses that instructor taught by the compare the current date with </w:t>
+      </w:r>
+      <w:proofErr w:type="spellStart"/>
+      <w:r>
+        <w:rPr>
+          <w:color w:val="FF0000"/>
+          <w:lang w:bidi="ar-JO"/>
+        </w:rPr>
+        <w:t>end_</w:t>
+      </w:r>
+      <w:r>
+        <w:rPr>
+          <w:color w:val="FF0000"/>
+          <w:lang w:bidi="ar-JO"/>
+        </w:rPr>
+        <w:t>d</w:t>
+      </w:r>
+      <w:r>
+        <w:rPr>
+          <w:color w:val="FF0000"/>
+          <w:lang w:bidi="ar-JO"/>
+        </w:rPr>
+        <w:t>ate</w:t>
+      </w:r>
+      <w:proofErr w:type="spellEnd"/>
+      <w:r>
+        <w:rPr>
+          <w:color w:val="FF0000"/>
           <w:lang w:bidi="ar-JO"/>
         </w:rPr>
         <w:t xml:space="preserve"> </w:t>
       </w:r>
-      <w:r>
-        <w:rPr>
-          <w:lang w:bidi="ar-JO"/>
-        </w:rPr>
-        <w:t xml:space="preserve"> give the newest</w:t>
-      </w:r>
-      <w:r>
-        <w:rPr>
-          <w:lang w:bidi="ar-JO"/>
-        </w:rPr>
-        <w:t>)</w:t>
-      </w:r>
-    </w:p>
-    <w:p>
-      <w:pPr>
-        <w:pStyle w:val="ListParagraph"/>
-        <w:numPr>
-          <w:ilvl w:val="0"/>
-          <w:numId w:val="1"/>
-        </w:numPr>
-        <w:rPr>
-          <w:lang w:bidi="ar-JO"/>
-        </w:rPr>
-      </w:pPr>
-      <w:r>
-        <w:rPr>
-          <w:lang w:bidi="ar-JO"/>
-        </w:rPr>
-        <w:t xml:space="preserve">The course has its </w:t>
-      </w:r>
-      <w:r>
-        <w:t>prerequisites</w:t>
-      </w:r>
-      <w:r>
-        <w:t xml:space="preserve"> courses, by string ‘,’ </w:t>
-      </w:r>
-      <w:proofErr w:type="gramStart"/>
-      <w:r>
-        <w:t>delimiter</w:t>
-      </w:r>
-      <w:proofErr w:type="gramEnd"/>
-      <w:r>
+      <w:proofErr w:type="gramStart"/>
+      <w:r>
+        <w:rPr>
+          <w:color w:val="FF0000"/>
+          <w:lang w:bidi="ar-JO"/>
+        </w:rPr>
+        <w:t>of course</w:t>
+      </w:r>
+      <w:proofErr w:type="gramEnd"/>
+    </w:p>
+    <w:p>
+      <w:pPr>
+        <w:pStyle w:val="ListParagraph"/>
+        <w:numPr>
+          <w:ilvl w:val="0"/>
+          <w:numId w:val="1"/>
+        </w:numPr>
+        <w:rPr>
+          <w:color w:val="FF0000"/>
+          <w:lang w:bidi="ar-JO"/>
+        </w:rPr>
+      </w:pPr>
+      <w:r>
+        <w:rPr>
+          <w:color w:val="FF0000"/>
+          <w:lang w:bidi="ar-JO"/>
+        </w:rPr>
+        <w:t xml:space="preserve">View the instructor courses already </w:t>
+      </w:r>
+      <w:proofErr w:type="gramStart"/>
+      <w:r>
+        <w:rPr>
+          <w:color w:val="FF0000"/>
+          <w:lang w:bidi="ar-JO"/>
+        </w:rPr>
+        <w:t>teaching</w:t>
+      </w:r>
+      <w:proofErr w:type="gramEnd"/>
+    </w:p>
+    <w:p>
+      <w:pPr>
+        <w:pStyle w:val="ListParagraph"/>
+        <w:numPr>
+          <w:ilvl w:val="0"/>
+          <w:numId w:val="1"/>
+        </w:numPr>
+        <w:rPr>
+          <w:color w:val="FF0000"/>
+          <w:lang w:bidi="ar-JO"/>
+        </w:rPr>
+      </w:pPr>
+      <w:r>
+        <w:rPr>
+          <w:color w:val="FF0000"/>
+          <w:lang w:bidi="ar-JO"/>
+        </w:rPr>
+        <w:t xml:space="preserve">In both previous </w:t>
+      </w:r>
+      <w:proofErr w:type="gramStart"/>
+      <w:r>
+        <w:rPr>
+          <w:color w:val="FF0000"/>
+          <w:lang w:bidi="ar-JO"/>
+        </w:rPr>
+        <w:t>or</w:t>
+      </w:r>
+      <w:proofErr w:type="gramEnd"/>
+      <w:r>
+        <w:rPr>
+          <w:color w:val="FF0000"/>
+          <w:lang w:bidi="ar-JO"/>
+        </w:rPr>
+        <w:t xml:space="preserve"> current courses should show the students of each course for the instructor</w:t>
+      </w:r>
+    </w:p>
+    <w:p>
+      <w:pPr>
+        <w:pStyle w:val="ListParagraph"/>
+        <w:numPr>
+          <w:ilvl w:val="0"/>
+          <w:numId w:val="1"/>
+        </w:numPr>
+        <w:rPr>
+          <w:lang w:bidi="ar-JO"/>
+        </w:rPr>
+      </w:pPr>
+      <w:r>
+        <w:rPr>
+          <w:lang w:bidi="ar-JO"/>
+        </w:rPr>
+        <w:t xml:space="preserve">Use </w:t>
+      </w:r>
+      <w:r>
+        <w:t xml:space="preserve">shared preferences for save the email in remember </w:t>
+      </w:r>
+      <w:proofErr w:type="gramStart"/>
+      <w:r>
+        <w:t>me</w:t>
+      </w:r>
+      <w:proofErr w:type="gramEnd"/>
+    </w:p>
+    <w:p>
+      <w:pPr>
+        <w:pStyle w:val="ListParagraph"/>
+        <w:numPr>
+          <w:ilvl w:val="0"/>
+          <w:numId w:val="1"/>
+        </w:numPr>
+        <w:rPr>
+          <w:color w:val="FF0000"/>
+          <w:lang w:bidi="ar-JO"/>
+        </w:rPr>
+      </w:pPr>
+      <w:r>
+        <w:rPr>
+          <w:color w:val="FF0000"/>
+          <w:lang w:bidi="ar-JO"/>
+        </w:rPr>
+        <w:t xml:space="preserve">The admin put the instructor for each course when create </w:t>
+      </w:r>
+      <w:proofErr w:type="gramStart"/>
+      <w:r>
+        <w:rPr>
+          <w:color w:val="FF0000"/>
+          <w:lang w:bidi="ar-JO"/>
+        </w:rPr>
+        <w:t>it</w:t>
+      </w:r>
+      <w:proofErr w:type="gramEnd"/>
+      <w:r>
+        <w:rPr>
+          <w:color w:val="FF0000"/>
+          <w:lang w:bidi="ar-JO"/>
+        </w:rPr>
         <w:t xml:space="preserve"> </w:t>
       </w:r>
     </w:p>
@@ -166,94 +660,65 @@
           <w:numId w:val="1"/>
         </w:numPr>
         <w:rPr>
-          <w:lang w:bidi="ar-JO"/>
-        </w:rPr>
-      </w:pPr>
-      <w:r>
-        <w:t xml:space="preserve">Remove and edit the </w:t>
-      </w:r>
-      <w:proofErr w:type="gramStart"/>
-      <w:r>
-        <w:t>course</w:t>
-      </w:r>
-      <w:proofErr w:type="gramEnd"/>
-    </w:p>
-    <w:p>
-      <w:pPr>
-        <w:pStyle w:val="ListParagraph"/>
-        <w:numPr>
-          <w:ilvl w:val="0"/>
-          <w:numId w:val="1"/>
-        </w:numPr>
-        <w:rPr>
-          <w:lang w:bidi="ar-JO"/>
-        </w:rPr>
-      </w:pPr>
-      <w:r>
-        <w:t xml:space="preserve">The registration courses should be before the </w:t>
-      </w:r>
-      <w:proofErr w:type="spellStart"/>
-      <w:r>
-        <w:rPr>
-          <w:lang w:bidi="ar-JO"/>
-        </w:rPr>
-        <w:t>deadline_</w:t>
-      </w:r>
-      <w:proofErr w:type="gramStart"/>
-      <w:r>
-        <w:rPr>
-          <w:lang w:bidi="ar-JO"/>
-        </w:rPr>
-        <w:t>registration</w:t>
-      </w:r>
-      <w:proofErr w:type="spellEnd"/>
-      <w:r>
-        <w:rPr>
-          <w:lang w:bidi="ar-JO"/>
-        </w:rPr>
-        <w:t xml:space="preserve">  </w:t>
-      </w:r>
-      <w:r>
-        <w:rPr>
-          <w:lang w:bidi="ar-JO"/>
-        </w:rPr>
-        <w:t>for</w:t>
-      </w:r>
-      <w:proofErr w:type="gramEnd"/>
-      <w:r>
-        <w:rPr>
-          <w:lang w:bidi="ar-JO"/>
-        </w:rPr>
-        <w:t xml:space="preserve"> trainees</w:t>
-      </w:r>
-    </w:p>
-    <w:p>
-      <w:pPr>
-        <w:pStyle w:val="ListParagraph"/>
-        <w:numPr>
-          <w:ilvl w:val="0"/>
-          <w:numId w:val="1"/>
-        </w:numPr>
-        <w:rPr>
-          <w:lang w:bidi="ar-JO"/>
-        </w:rPr>
-      </w:pPr>
-      <w:r>
-        <w:rPr>
-          <w:lang w:bidi="ar-JO"/>
-        </w:rPr>
-        <w:t xml:space="preserve">Accept or reject the registration trainee by admin, send notification to the </w:t>
-      </w:r>
-      <w:proofErr w:type="gramStart"/>
-      <w:r>
-        <w:rPr>
-          <w:lang w:bidi="ar-JO"/>
-        </w:rPr>
-        <w:t>trainee</w:t>
-      </w:r>
-      <w:proofErr w:type="gramEnd"/>
-      <w:r>
-        <w:rPr>
+          <w:color w:val="FF0000"/>
+          <w:lang w:bidi="ar-JO"/>
+        </w:rPr>
+      </w:pPr>
+      <w:r>
+        <w:rPr>
+          <w:color w:val="FF0000"/>
+          <w:lang w:bidi="ar-JO"/>
+        </w:rPr>
+        <w:t xml:space="preserve">Send notification for all trainees when course already for registration </w:t>
+      </w:r>
+      <w:proofErr w:type="gramStart"/>
+      <w:r>
+        <w:rPr>
+          <w:color w:val="FF0000"/>
+          <w:lang w:bidi="ar-JO"/>
+        </w:rPr>
+        <w:t>( when</w:t>
+      </w:r>
+      <w:proofErr w:type="gramEnd"/>
+      <w:r>
+        <w:rPr>
+          <w:color w:val="FF0000"/>
+          <w:lang w:bidi="ar-JO"/>
+        </w:rPr>
+        <w:t xml:space="preserve"> admin make the course available for registration )</w:t>
+      </w:r>
+    </w:p>
+    <w:p>
+      <w:pPr>
+        <w:pStyle w:val="ListParagraph"/>
+        <w:numPr>
+          <w:ilvl w:val="0"/>
+          <w:numId w:val="1"/>
+        </w:numPr>
+        <w:rPr>
+          <w:color w:val="00B0F0"/>
+          <w:lang w:bidi="ar-JO"/>
+        </w:rPr>
+      </w:pPr>
+      <w:r>
+        <w:rPr>
+          <w:color w:val="00B0F0"/>
+          <w:lang w:bidi="ar-JO"/>
+        </w:rPr>
+        <w:t xml:space="preserve">The course is available for registration is Boolean field not date that can change by </w:t>
+      </w:r>
+      <w:proofErr w:type="gramStart"/>
+      <w:r>
+        <w:rPr>
+          <w:color w:val="00B0F0"/>
+          <w:lang w:bidi="ar-JO"/>
+        </w:rPr>
+        <w:t>admin</w:t>
+      </w:r>
+      <w:proofErr w:type="gramEnd"/>
+      <w:r>
+        <w:rPr>
+          <w:color w:val="00B0F0"/>
           <w:lang w:bidi="ar-JO"/>
         </w:rPr>
         <w:t xml:space="preserve"> </w:t>
@@ -267,408 +732,13 @@
           <w:numId w:val="1"/>
         </w:numPr>
         <w:rPr>
-          <w:lang w:bidi="ar-JO"/>
-        </w:rPr>
-      </w:pPr>
-      <w:r>
-        <w:rPr>
-          <w:lang w:bidi="ar-JO"/>
-        </w:rPr>
-        <w:t xml:space="preserve">Admin can see the profile of the instructors and </w:t>
-      </w:r>
-      <w:r>
-        <w:rPr>
-          <w:lang w:bidi="ar-JO"/>
-        </w:rPr>
-        <w:t>trainee</w:t>
-      </w:r>
-      <w:r>
-        <w:rPr>
-          <w:lang w:bidi="ar-JO"/>
-        </w:rPr>
-        <w:t xml:space="preserve">s by user name </w:t>
-      </w:r>
-      <w:proofErr w:type="gramStart"/>
-      <w:r>
-        <w:rPr>
-          <w:lang w:bidi="ar-JO"/>
-        </w:rPr>
-        <w:t>( collage</w:t>
-      </w:r>
-      <w:proofErr w:type="gramEnd"/>
-      <w:r>
-        <w:rPr>
-          <w:lang w:bidi="ar-JO"/>
-        </w:rPr>
-        <w:t xml:space="preserve"> id )</w:t>
-      </w:r>
-    </w:p>
-    <w:p>
-      <w:pPr>
-        <w:pStyle w:val="ListParagraph"/>
-        <w:numPr>
-          <w:ilvl w:val="0"/>
-          <w:numId w:val="1"/>
-        </w:numPr>
-        <w:rPr>
-          <w:lang w:bidi="ar-JO"/>
-        </w:rPr>
-      </w:pPr>
-      <w:r>
-        <w:rPr>
-          <w:lang w:bidi="ar-JO"/>
-        </w:rPr>
-        <w:t xml:space="preserve">Number of students should be methods that call the trainee class and count </w:t>
-      </w:r>
-      <w:proofErr w:type="gramStart"/>
-      <w:r>
-        <w:rPr>
-          <w:lang w:bidi="ar-JO"/>
-        </w:rPr>
-        <w:t>them</w:t>
-      </w:r>
-      <w:proofErr w:type="gramEnd"/>
-    </w:p>
-    <w:p>
-      <w:pPr>
-        <w:pStyle w:val="ListParagraph"/>
-        <w:numPr>
-          <w:ilvl w:val="0"/>
-          <w:numId w:val="1"/>
-        </w:numPr>
-        <w:rPr>
-          <w:lang w:bidi="ar-JO"/>
-        </w:rPr>
-      </w:pPr>
-      <w:r>
-        <w:rPr>
-          <w:lang w:bidi="ar-JO"/>
-        </w:rPr>
-        <w:t xml:space="preserve">Search courses by trainee </w:t>
-      </w:r>
-      <w:proofErr w:type="gramStart"/>
-      <w:r>
-        <w:rPr>
-          <w:lang w:bidi="ar-JO"/>
-        </w:rPr>
-        <w:t>( A.</w:t>
-      </w:r>
-      <w:proofErr w:type="gramEnd"/>
-      <w:r>
-        <w:rPr>
-          <w:lang w:bidi="ar-JO"/>
-        </w:rPr>
-        <w:t xml:space="preserve"> Before </w:t>
-      </w:r>
-      <w:proofErr w:type="spellStart"/>
-      <w:r>
-        <w:rPr>
-          <w:lang w:bidi="ar-JO"/>
-        </w:rPr>
-        <w:t>deadline_registration</w:t>
-      </w:r>
-      <w:proofErr w:type="spellEnd"/>
-      <w:r>
-        <w:rPr>
-          <w:lang w:bidi="ar-JO"/>
-        </w:rPr>
-        <w:t xml:space="preserve"> , B. courses that trainee already taking from the latest one sort by </w:t>
-      </w:r>
-      <w:proofErr w:type="spellStart"/>
-      <w:r>
-        <w:rPr>
-          <w:lang w:bidi="ar-JO"/>
-        </w:rPr>
-        <w:t>start_date</w:t>
-      </w:r>
-      <w:proofErr w:type="spellEnd"/>
-      <w:r>
-        <w:rPr>
-          <w:lang w:bidi="ar-JO"/>
-        </w:rPr>
-        <w:t xml:space="preserve"> )</w:t>
-      </w:r>
-    </w:p>
-    <w:p>
-      <w:pPr>
-        <w:pStyle w:val="ListParagraph"/>
-        <w:numPr>
-          <w:ilvl w:val="0"/>
-          <w:numId w:val="1"/>
-        </w:numPr>
-        <w:rPr>
-          <w:lang w:bidi="ar-JO"/>
-        </w:rPr>
-      </w:pPr>
-      <w:r>
-        <w:rPr>
-          <w:lang w:bidi="ar-JO"/>
-        </w:rPr>
-        <w:t xml:space="preserve">Send notification for all users when their course </w:t>
-      </w:r>
-      <w:proofErr w:type="gramStart"/>
-      <w:r>
-        <w:rPr>
-          <w:lang w:bidi="ar-JO"/>
-        </w:rPr>
-        <w:t>start</w:t>
-      </w:r>
-      <w:proofErr w:type="gramEnd"/>
-      <w:r>
-        <w:rPr>
-          <w:lang w:bidi="ar-JO"/>
-        </w:rPr>
-        <w:t xml:space="preserve"> at the beginning of the program when the current date equal to course start date</w:t>
-      </w:r>
-    </w:p>
-    <w:p>
-      <w:pPr>
-        <w:pStyle w:val="ListParagraph"/>
-        <w:numPr>
-          <w:ilvl w:val="0"/>
-          <w:numId w:val="1"/>
-        </w:numPr>
-        <w:rPr>
-          <w:lang w:bidi="ar-JO"/>
-        </w:rPr>
-      </w:pPr>
-      <w:r>
-        <w:rPr>
-          <w:lang w:bidi="ar-JO"/>
-        </w:rPr>
-        <w:t xml:space="preserve">Show the previous courses that instructor taught by the compare the current date with </w:t>
-      </w:r>
-      <w:proofErr w:type="spellStart"/>
-      <w:r>
-        <w:rPr>
-          <w:lang w:bidi="ar-JO"/>
-        </w:rPr>
-        <w:t>end_</w:t>
-      </w:r>
-      <w:r>
-        <w:rPr>
-          <w:lang w:bidi="ar-JO"/>
-        </w:rPr>
-        <w:t>d</w:t>
-      </w:r>
-      <w:r>
-        <w:rPr>
-          <w:lang w:bidi="ar-JO"/>
-        </w:rPr>
-        <w:t>ate</w:t>
-      </w:r>
-      <w:proofErr w:type="spellEnd"/>
-      <w:r>
-        <w:rPr>
-          <w:lang w:bidi="ar-JO"/>
-        </w:rPr>
-        <w:t xml:space="preserve"> </w:t>
-      </w:r>
-      <w:proofErr w:type="gramStart"/>
-      <w:r>
-        <w:rPr>
-          <w:lang w:bidi="ar-JO"/>
-        </w:rPr>
-        <w:t>of course</w:t>
-      </w:r>
-      <w:proofErr w:type="gramEnd"/>
-    </w:p>
-    <w:p>
-      <w:pPr>
-        <w:pStyle w:val="ListParagraph"/>
-        <w:numPr>
-          <w:ilvl w:val="0"/>
-          <w:numId w:val="1"/>
-        </w:numPr>
-        <w:rPr>
-          <w:lang w:bidi="ar-JO"/>
-        </w:rPr>
-      </w:pPr>
-      <w:r>
-        <w:rPr>
-          <w:lang w:bidi="ar-JO"/>
-        </w:rPr>
-        <w:t xml:space="preserve">View the instructor courses already </w:t>
-      </w:r>
-      <w:proofErr w:type="gramStart"/>
-      <w:r>
-        <w:rPr>
-          <w:lang w:bidi="ar-JO"/>
-        </w:rPr>
-        <w:t>teaching</w:t>
-      </w:r>
-      <w:proofErr w:type="gramEnd"/>
-    </w:p>
-    <w:p>
-      <w:pPr>
-        <w:pStyle w:val="ListParagraph"/>
-        <w:numPr>
-          <w:ilvl w:val="0"/>
-          <w:numId w:val="1"/>
-        </w:numPr>
-        <w:rPr>
-          <w:lang w:bidi="ar-JO"/>
-        </w:rPr>
-      </w:pPr>
-      <w:r>
-        <w:rPr>
-          <w:lang w:bidi="ar-JO"/>
-        </w:rPr>
-        <w:t xml:space="preserve">In both previous </w:t>
-      </w:r>
-      <w:proofErr w:type="gramStart"/>
-      <w:r>
-        <w:rPr>
-          <w:lang w:bidi="ar-JO"/>
-        </w:rPr>
-        <w:t>or</w:t>
-      </w:r>
-      <w:proofErr w:type="gramEnd"/>
-      <w:r>
-        <w:rPr>
-          <w:lang w:bidi="ar-JO"/>
-        </w:rPr>
-        <w:t xml:space="preserve"> current courses should show the students of each course for the instructor</w:t>
-      </w:r>
-    </w:p>
-    <w:p>
-      <w:pPr>
-        <w:pStyle w:val="ListParagraph"/>
-        <w:numPr>
-          <w:ilvl w:val="0"/>
-          <w:numId w:val="1"/>
-        </w:numPr>
-        <w:rPr>
-          <w:lang w:bidi="ar-JO"/>
-        </w:rPr>
-      </w:pPr>
-      <w:r>
-        <w:rPr>
-          <w:lang w:bidi="ar-JO"/>
-        </w:rPr>
-        <w:t xml:space="preserve">Use </w:t>
-      </w:r>
-      <w:r>
-        <w:t>shared preferences</w:t>
-      </w:r>
-      <w:r>
-        <w:t xml:space="preserve"> for save the email in remember </w:t>
-      </w:r>
-      <w:proofErr w:type="gramStart"/>
-      <w:r>
-        <w:t>me</w:t>
-      </w:r>
-      <w:proofErr w:type="gramEnd"/>
-    </w:p>
-    <w:p>
-      <w:pPr>
-        <w:pStyle w:val="ListParagraph"/>
-        <w:numPr>
-          <w:ilvl w:val="0"/>
-          <w:numId w:val="1"/>
-        </w:numPr>
-        <w:rPr>
-          <w:lang w:bidi="ar-JO"/>
-        </w:rPr>
-      </w:pPr>
-      <w:r>
-        <w:rPr>
-          <w:lang w:bidi="ar-JO"/>
-        </w:rPr>
-        <w:t xml:space="preserve">The admin put the instructor for each course when create </w:t>
-      </w:r>
-      <w:proofErr w:type="gramStart"/>
-      <w:r>
-        <w:rPr>
-          <w:lang w:bidi="ar-JO"/>
-        </w:rPr>
-        <w:t>it</w:t>
-      </w:r>
-      <w:proofErr w:type="gramEnd"/>
-      <w:r>
-        <w:rPr>
-          <w:lang w:bidi="ar-JO"/>
-        </w:rPr>
-        <w:t xml:space="preserve"> </w:t>
-      </w:r>
-    </w:p>
-    <w:p>
-      <w:pPr>
-        <w:pStyle w:val="ListParagraph"/>
-        <w:numPr>
-          <w:ilvl w:val="0"/>
-          <w:numId w:val="1"/>
-        </w:numPr>
-        <w:rPr>
-          <w:lang w:bidi="ar-JO"/>
-        </w:rPr>
-      </w:pPr>
-      <w:r>
-        <w:rPr>
-          <w:lang w:bidi="ar-JO"/>
-        </w:rPr>
-        <w:t xml:space="preserve">Send notification for all trainees when course already for registration </w:t>
-      </w:r>
-      <w:proofErr w:type="gramStart"/>
-      <w:r>
-        <w:rPr>
-          <w:lang w:bidi="ar-JO"/>
-        </w:rPr>
-        <w:t>( when</w:t>
-      </w:r>
-      <w:proofErr w:type="gramEnd"/>
-      <w:r>
-        <w:rPr>
-          <w:lang w:bidi="ar-JO"/>
-        </w:rPr>
-        <w:t xml:space="preserve"> admin make the course available for registration )</w:t>
-      </w:r>
-    </w:p>
-    <w:p>
-      <w:pPr>
-        <w:pStyle w:val="ListParagraph"/>
-        <w:numPr>
-          <w:ilvl w:val="0"/>
-          <w:numId w:val="1"/>
-        </w:numPr>
-        <w:rPr>
-          <w:lang w:bidi="ar-JO"/>
-        </w:rPr>
-      </w:pPr>
-      <w:r>
-        <w:rPr>
-          <w:lang w:bidi="ar-JO"/>
-        </w:rPr>
-        <w:t xml:space="preserve">The course is available for registration is Boolean field not date that can change by </w:t>
-      </w:r>
-      <w:proofErr w:type="gramStart"/>
-      <w:r>
-        <w:rPr>
-          <w:lang w:bidi="ar-JO"/>
-        </w:rPr>
-        <w:t>admin</w:t>
-      </w:r>
-      <w:proofErr w:type="gramEnd"/>
-      <w:r>
-        <w:rPr>
-          <w:lang w:bidi="ar-JO"/>
-        </w:rPr>
-        <w:t xml:space="preserve"> </w:t>
-      </w:r>
-    </w:p>
-    <w:p>
-      <w:pPr>
-        <w:pStyle w:val="ListParagraph"/>
-        <w:numPr>
-          <w:ilvl w:val="0"/>
-          <w:numId w:val="1"/>
-        </w:numPr>
-        <w:rPr>
-          <w:lang w:bidi="ar-JO"/>
-        </w:rPr>
-      </w:pPr>
-      <w:r>
-        <w:rPr>
+          <w:color w:val="FF0000"/>
+          <w:lang w:bidi="ar-JO"/>
+        </w:rPr>
+      </w:pPr>
+      <w:r>
+        <w:rPr>
+          <w:color w:val="FF0000"/>
           <w:lang w:bidi="ar-JO"/>
         </w:rPr>
         <w:t xml:space="preserve"> Trainee can search for any course and see the details of it </w:t>
@@ -676,6 +746,7 @@
       <w:proofErr w:type="gramStart"/>
       <w:r>
         <w:rPr>
+          <w:color w:val="FF0000"/>
           <w:lang w:bidi="ar-JO"/>
         </w:rPr>
         <w:t>( any</w:t>
@@ -683,6 +754,7 @@
       <w:proofErr w:type="gramEnd"/>
       <w:r>
         <w:rPr>
+          <w:color w:val="FF0000"/>
           <w:lang w:bidi="ar-JO"/>
         </w:rPr>
         <w:t xml:space="preserve"> course )</w:t>
@@ -696,11 +768,13 @@
           <w:numId w:val="1"/>
         </w:numPr>
         <w:rPr>
-          <w:lang w:bidi="ar-JO"/>
-        </w:rPr>
-      </w:pPr>
-      <w:r>
-        <w:rPr>
+          <w:color w:val="FF0000"/>
+          <w:lang w:bidi="ar-JO"/>
+        </w:rPr>
+      </w:pPr>
+      <w:r>
+        <w:rPr>
+          <w:color w:val="FF0000"/>
           <w:lang w:bidi="ar-JO"/>
         </w:rPr>
         <w:t xml:space="preserve">The trainee can enroll in course with two conditions </w:t>
@@ -708,6 +782,7 @@
       <w:proofErr w:type="gramStart"/>
       <w:r>
         <w:rPr>
+          <w:color w:val="FF0000"/>
           <w:lang w:bidi="ar-JO"/>
         </w:rPr>
         <w:t>( no</w:t>
@@ -715,6 +790,7 @@
       <w:proofErr w:type="gramEnd"/>
       <w:r>
         <w:rPr>
+          <w:color w:val="FF0000"/>
           <w:lang w:bidi="ar-JO"/>
         </w:rPr>
         <w:t xml:space="preserve"> course in same time, and already completed the prerequisites course )</w:t>
@@ -728,11 +804,13 @@
           <w:numId w:val="1"/>
         </w:numPr>
         <w:rPr>
-          <w:lang w:bidi="ar-JO"/>
-        </w:rPr>
-      </w:pPr>
-      <w:r>
-        <w:rPr>
+          <w:color w:val="FF0000"/>
+          <w:lang w:bidi="ar-JO"/>
+        </w:rPr>
+      </w:pPr>
+      <w:r>
+        <w:rPr>
+          <w:color w:val="FF0000"/>
           <w:lang w:bidi="ar-JO"/>
         </w:rPr>
         <w:t xml:space="preserve">View all courses for the </w:t>
@@ -740,6 +818,7 @@
       <w:proofErr w:type="gramStart"/>
       <w:r>
         <w:rPr>
+          <w:color w:val="FF0000"/>
           <w:lang w:bidi="ar-JO"/>
         </w:rPr>
         <w:t>trainee  (</w:t>
@@ -747,6 +826,7 @@
       <w:proofErr w:type="gramEnd"/>
       <w:r>
         <w:rPr>
+          <w:color w:val="FF0000"/>
           <w:lang w:bidi="ar-JO"/>
         </w:rPr>
         <w:t xml:space="preserve"> accepted courses )</w:t>
@@ -760,11 +840,13 @@
           <w:numId w:val="1"/>
         </w:numPr>
         <w:rPr>
-          <w:lang w:bidi="ar-JO"/>
-        </w:rPr>
-      </w:pPr>
-      <w:r>
-        <w:rPr>
+          <w:color w:val="FF0000"/>
+          <w:lang w:bidi="ar-JO"/>
+        </w:rPr>
+      </w:pPr>
+      <w:r>
+        <w:rPr>
+          <w:color w:val="FF0000"/>
           <w:lang w:bidi="ar-JO"/>
         </w:rPr>
         <w:t xml:space="preserve">Send notification If admin make any change on course to all </w:t>
@@ -772,6 +854,7 @@
       <w:proofErr w:type="gramStart"/>
       <w:r>
         <w:rPr>
+          <w:color w:val="FF0000"/>
           <w:lang w:bidi="ar-JO"/>
         </w:rPr>
         <w:t>trainees</w:t>
@@ -786,11 +869,13 @@
           <w:numId w:val="1"/>
         </w:numPr>
         <w:rPr>
-          <w:lang w:bidi="ar-JO"/>
-        </w:rPr>
-      </w:pPr>
-      <w:r>
-        <w:rPr>
+          <w:color w:val="FF0000"/>
+          <w:lang w:bidi="ar-JO"/>
+        </w:rPr>
+      </w:pPr>
+      <w:r>
+        <w:rPr>
+          <w:color w:val="FF0000"/>
           <w:lang w:bidi="ar-JO"/>
         </w:rPr>
         <w:t xml:space="preserve">Show profile for each user and change his first and last </w:t>
@@ -798,6 +883,7 @@
       <w:proofErr w:type="gramStart"/>
       <w:r>
         <w:rPr>
+          <w:color w:val="FF0000"/>
           <w:lang w:bidi="ar-JO"/>
         </w:rPr>
         <w:t>name</w:t>
